--- a/sgi-cnf-service/src/main/resources/db/changelog/changes/0.8.0/blob/rep/es/rep-csp-certificado-autorizacion-proyecto-externo.docx
+++ b/sgi-cnf-service/src/main/resources/db/changelog/changes/0.8.0/blob/rep/es/rep-csp-certificado-autorizacion-proyecto-externo.docx
@@ -692,7 +692,7 @@
       <w:footerReference w:type="default" r:id="rId3"/>
       <w:type w:val="nextPage"/>
       <w:pgSz w:w="11906" w:h="16838"/>
-      <w:pgMar w:left="1134" w:right="1134" w:header="1134" w:top="1977" w:footer="1134" w:bottom="1969" w:gutter="0"/>
+      <w:pgMar w:left="1134" w:right="1134" w:header="1134" w:top="2268" w:footer="1134" w:bottom="1969" w:gutter="0"/>
       <w:pgNumType w:fmt="decimal"/>
       <w:formProt w:val="false"/>
       <w:textDirection w:val="lrTb"/>
@@ -704,27 +704,18 @@
 
 <file path=word/footer1.xml><?xml version="1.0" encoding="utf-8"?>
 <w:ftr xmlns:o="urn:schemas-microsoft-com:office:office" xmlns:r="http://schemas.openxmlformats.org/officeDocument/2006/relationships" xmlns:v="urn:schemas-microsoft-com:vml" xmlns:w="http://schemas.openxmlformats.org/wordprocessingml/2006/main" xmlns:w10="urn:schemas-microsoft-com:office:word" xmlns:wp="http://schemas.openxmlformats.org/drawingml/2006/wordprocessingDrawing" xmlns:wps="http://schemas.microsoft.com/office/word/2010/wordprocessingShape" xmlns:wpg="http://schemas.microsoft.com/office/word/2010/wordprocessingGroup" xmlns:mc="http://schemas.openxmlformats.org/markup-compatibility/2006" xmlns:wp14="http://schemas.microsoft.com/office/word/2010/wordprocessingDrawing" xmlns:w14="http://schemas.microsoft.com/office/word/2010/wordml" mc:Ignorable="w14 wp14">
-  <w:p>
-    <w:pPr>
-      <w:pStyle w:val="Cuerpodetexto"/>
-      <w:spacing w:lineRule="auto" w:line="240" w:before="0" w:after="0"/>
-      <w:jc w:val="center"/>
-      <w:rPr/>
-    </w:pPr>
-    <w:r>
-      <w:rPr/>
-    </w:r>
-  </w:p>
   <w:tbl>
     <w:tblPr>
-      <w:tblW w:w="9645" w:type="dxa"/>
+      <w:tblW w:w="5000" w:type="pct"/>
       <w:jc w:val="left"/>
-      <w:tblInd w:w="0" w:type="dxa"/>
+      <w:tblInd w:w="-3" w:type="dxa"/>
       <w:tblBorders>
         <w:top w:val="single" w:sz="2" w:space="0" w:color="FFFFFF"/>
         <w:left w:val="single" w:sz="2" w:space="0" w:color="FFFFFF"/>
         <w:bottom w:val="single" w:sz="2" w:space="0" w:color="FFFFFF"/>
+        <w:right w:val="single" w:sz="2" w:space="0" w:color="FFFFFF"/>
         <w:insideH w:val="single" w:sz="2" w:space="0" w:color="FFFFFF"/>
+        <w:insideV w:val="single" w:sz="2" w:space="0" w:color="FFFFFF"/>
       </w:tblBorders>
       <w:tblCellMar>
         <w:top w:w="55" w:type="dxa"/>
@@ -732,71 +723,18 @@
         <w:bottom w:w="55" w:type="dxa"/>
         <w:right w:w="55" w:type="dxa"/>
       </w:tblCellMar>
+      <w:tblLook w:lastRow="0" w:firstRow="0" w:lastColumn="0" w:firstColumn="0" w:val="0600" w:noHBand="1" w:noVBand="1"/>
     </w:tblPr>
     <w:tblGrid>
-      <w:gridCol w:w="8668"/>
-      <w:gridCol w:w="976"/>
+      <w:gridCol w:w="9638"/>
     </w:tblGrid>
     <w:tr>
-      <w:trPr/>
+      <w:trPr>
+        <w:trHeight w:val="630" w:hRule="atLeast"/>
+      </w:trPr>
       <w:tc>
         <w:tcPr>
-          <w:tcW w:w="8668" w:type="dxa"/>
-          <w:tcBorders>
-            <w:top w:val="single" w:sz="2" w:space="0" w:color="FFFFFF"/>
-            <w:left w:val="single" w:sz="2" w:space="0" w:color="FFFFFF"/>
-            <w:bottom w:val="single" w:sz="2" w:space="0" w:color="FFFFFF"/>
-            <w:insideH w:val="single" w:sz="2" w:space="0" w:color="FFFFFF"/>
-          </w:tcBorders>
-          <w:shd w:fill="auto" w:val="clear"/>
-        </w:tcPr>
-        <w:p>
-          <w:pPr>
-            <w:pStyle w:val="Cuerpodetexto"/>
-            <w:spacing w:lineRule="auto" w:line="240" w:before="0" w:after="0"/>
-            <w:jc w:val="center"/>
-            <w:rPr>
-              <w:rFonts w:ascii="Ubuntu" w:hAnsi="Ubuntu"/>
-            </w:rPr>
-          </w:pPr>
-          <w:r>
-            <w:rPr>
-              <w:rFonts w:ascii="Ubuntu" w:hAnsi="Ubuntu"/>
-              <w:sz w:val="21"/>
-              <w:szCs w:val="21"/>
-            </w:rPr>
-            <w:t>Avda. Teniente Flomesta, 5. Edif. Convalecencia. 30003 Murcia</w:t>
-          </w:r>
-        </w:p>
-        <w:p>
-          <w:pPr>
-            <w:pStyle w:val="Cuerpodetexto"/>
-            <w:spacing w:lineRule="auto" w:line="240" w:before="0" w:after="0"/>
-            <w:jc w:val="center"/>
-            <w:rPr/>
-          </w:pPr>
-          <w:r>
-            <w:rPr>
-              <w:rFonts w:ascii="Ubuntu" w:hAnsi="Ubuntu"/>
-              <w:sz w:val="21"/>
-              <w:szCs w:val="21"/>
-            </w:rPr>
-            <w:t xml:space="preserve">T. +34 868 88 3000 (Centralita) / +34 868 88 8888 (Información) - </w:t>
-          </w:r>
-          <w:r>
-            <w:rPr>
-              <w:rStyle w:val="EnlacedeInternet"/>
-              <w:rFonts w:ascii="Ubuntu" w:hAnsi="Ubuntu"/>
-              <w:sz w:val="21"/>
-              <w:szCs w:val="21"/>
-            </w:rPr>
-            <w:t>www.um.es</w:t>
-          </w:r>
-        </w:p>
-      </w:tc>
-      <w:tc>
-        <w:tcPr>
-          <w:tcW w:w="976" w:type="dxa"/>
+          <w:tcW w:w="9638" w:type="dxa"/>
           <w:tcBorders>
             <w:top w:val="single" w:sz="2" w:space="0" w:color="FFFFFF"/>
             <w:left w:val="single" w:sz="2" w:space="0" w:color="FFFFFF"/>
@@ -809,106 +747,47 @@
         </w:tcPr>
         <w:p>
           <w:pPr>
-            <w:pStyle w:val="Contenidodelatabla"/>
-            <w:jc w:val="right"/>
+            <w:pStyle w:val="Cuerpodetexto"/>
+            <w:spacing w:lineRule="auto" w:line="240" w:before="0" w:after="0"/>
+            <w:jc w:val="center"/>
             <w:rPr/>
           </w:pPr>
+          <w:bookmarkStart w:id="3" w:name="__DdeLink__99_1415785745"/>
           <w:r>
             <w:rPr>
+              <w:rStyle w:val="EnlacedeInternet"/>
               <w:rFonts w:ascii="Ubuntu" w:hAnsi="Ubuntu"/>
-              <w:sz w:val="21"/>
-              <w:szCs w:val="21"/>
+              <w:color w:val="auto"/>
+              <w:sz w:val="20"/>
+              <w:szCs w:val="20"/>
+              <w:u w:val="none"/>
             </w:rPr>
-            <w:fldChar w:fldCharType="begin"/>
+            <w:t>Edificio Rectorado. Barrio Sarriena s/n-48940-Leioa</w:t>
           </w:r>
-          <w:r>
-            <w:rPr>
-              <w:sz w:val="21"/>
-              <w:szCs w:val="21"/>
-              <w:rFonts w:ascii="Ubuntu" w:hAnsi="Ubuntu"/>
-            </w:rPr>
-            <w:instrText> PAGE </w:instrText>
-          </w:r>
-          <w:r>
-            <w:rPr>
-              <w:sz w:val="21"/>
-              <w:szCs w:val="21"/>
-              <w:rFonts w:ascii="Ubuntu" w:hAnsi="Ubuntu"/>
-            </w:rPr>
-            <w:fldChar w:fldCharType="separate"/>
-          </w:r>
-          <w:r>
-            <w:rPr>
-              <w:sz w:val="21"/>
-              <w:szCs w:val="21"/>
-              <w:rFonts w:ascii="Ubuntu" w:hAnsi="Ubuntu"/>
-            </w:rPr>
-            <w:t>1</w:t>
-          </w:r>
-          <w:r>
-            <w:rPr>
-              <w:sz w:val="21"/>
-              <w:szCs w:val="21"/>
-              <w:rFonts w:ascii="Ubuntu" w:hAnsi="Ubuntu"/>
-            </w:rPr>
-            <w:fldChar w:fldCharType="end"/>
-          </w:r>
-          <w:r>
-            <w:rPr>
-              <w:rFonts w:ascii="Ubuntu" w:hAnsi="Ubuntu"/>
-              <w:sz w:val="21"/>
-              <w:szCs w:val="21"/>
-            </w:rPr>
-            <w:t xml:space="preserve"> </w:t>
-          </w:r>
-          <w:r>
-            <w:rPr>
-              <w:rFonts w:ascii="Ubuntu" w:hAnsi="Ubuntu"/>
-              <w:sz w:val="21"/>
-              <w:szCs w:val="21"/>
-            </w:rPr>
-            <w:t xml:space="preserve">de </w:t>
-          </w:r>
-          <w:r>
-            <w:rPr>
-              <w:rFonts w:ascii="Ubuntu" w:hAnsi="Ubuntu"/>
-              <w:sz w:val="21"/>
-              <w:szCs w:val="21"/>
-            </w:rPr>
-            <w:fldChar w:fldCharType="begin"/>
-          </w:r>
-          <w:r>
-            <w:rPr>
-              <w:sz w:val="21"/>
-              <w:szCs w:val="21"/>
-              <w:rFonts w:ascii="Ubuntu" w:hAnsi="Ubuntu"/>
-            </w:rPr>
-            <w:instrText> NUMPAGES </w:instrText>
-          </w:r>
-          <w:r>
-            <w:rPr>
-              <w:sz w:val="21"/>
-              <w:szCs w:val="21"/>
-              <w:rFonts w:ascii="Ubuntu" w:hAnsi="Ubuntu"/>
-            </w:rPr>
-            <w:fldChar w:fldCharType="separate"/>
-          </w:r>
-          <w:r>
-            <w:rPr>
-              <w:sz w:val="21"/>
-              <w:szCs w:val="21"/>
-              <w:rFonts w:ascii="Ubuntu" w:hAnsi="Ubuntu"/>
-            </w:rPr>
-            <w:t>1</w:t>
-          </w:r>
-          <w:r>
-            <w:rPr>
-              <w:sz w:val="21"/>
-              <w:szCs w:val="21"/>
-              <w:rFonts w:ascii="Ubuntu" w:hAnsi="Ubuntu"/>
-            </w:rPr>
-            <w:fldChar w:fldCharType="end"/>
-          </w:r>
+        </w:p>
+        <w:p>
+          <w:pPr>
+            <w:pStyle w:val="Normal"/>
+            <w:spacing w:lineRule="auto" w:line="240" w:before="0" w:after="0"/>
+            <w:jc w:val="center"/>
+            <w:rPr/>
+          </w:pPr>
+          <w:hyperlink r:id="rId1" w:tgtFrame="_blank">
+            <w:bookmarkStart w:id="4" w:name="__DdeLink__99_1415785745"/>
+            <w:r>
+              <w:rPr>
+                <w:rStyle w:val="EnlacedeInternet"/>
+                <w:rFonts w:eastAsia="Ubuntu" w:ascii="Ubuntu" w:hAnsi="Ubuntu"/>
+                <w:color w:val="auto"/>
+                <w:sz w:val="20"/>
+                <w:szCs w:val="20"/>
+                <w:u w:val="single"/>
+                <w:lang w:val="en-GB"/>
+              </w:rPr>
+              <w:t>www.ehu.eus/ceid</w:t>
+            </w:r>
+          </w:hyperlink>
+          <w:bookmarkEnd w:id="4"/>
         </w:p>
       </w:tc>
     </w:tr>
@@ -918,12 +797,12 @@
       <w:pStyle w:val="Normal"/>
       <w:rPr>
         <w:rStyle w:val="EnlacedeInternet"/>
-        <w:rFonts w:ascii="Ubuntu" w:hAnsi="Ubuntu"/>
+        <w:vanish/>
       </w:rPr>
     </w:pPr>
     <w:r>
       <w:rPr>
-        <w:rFonts w:ascii="Ubuntu" w:hAnsi="Ubuntu"/>
+        <w:vanish/>
       </w:rPr>
     </w:r>
   </w:p>
@@ -1152,13 +1031,14 @@
       <w:rPr>
         <w:rFonts w:ascii="Liberation Serif" w:hAnsi="Liberation Serif" w:eastAsia="Noto Sans CJK SC" w:cs="Lohit Devanagari"/>
         <w:kern w:val="2"/>
-        <w:sz w:val="20"/>
         <w:szCs w:val="24"/>
         <w:lang w:val="es-ES" w:eastAsia="zh-CN" w:bidi="hi-IN"/>
       </w:rPr>
     </w:rPrDefault>
     <w:pPrDefault>
-      <w:pPr/>
+      <w:pPr>
+        <w:widowControl/>
+      </w:pPr>
     </w:pPrDefault>
   </w:docDefaults>
   <w:style w:type="paragraph" w:styleId="Normal">
@@ -1166,7 +1046,9 @@
     <w:qFormat/>
     <w:pPr>
       <w:widowControl/>
+      <w:kinsoku w:val="true"/>
       <w:overflowPunct w:val="false"/>
+      <w:autoSpaceDE w:val="true"/>
       <w:bidi w:val="0"/>
       <w:jc w:val="left"/>
     </w:pPr>
@@ -1539,6 +1421,163 @@
       <w:sz w:val="21"/>
       <w:szCs w:val="21"/>
     </w:rPr>
+  </w:style>
+  <w:style w:type="character" w:styleId="ListLabel61">
+    <w:name w:val="ListLabel 61"/>
+    <w:qFormat/>
+    <w:rPr>
+      <w:rFonts w:ascii="Ubuntu" w:hAnsi="Ubuntu" w:eastAsia="Ubuntu"/>
+      <w:color w:val="auto"/>
+      <w:sz w:val="20"/>
+      <w:szCs w:val="20"/>
+      <w:u w:val="single"/>
+      <w:lang w:val="en-GB"/>
+    </w:rPr>
+  </w:style>
+  <w:style w:type="character" w:styleId="Interactive">
+    <w:name w:val="interactive"/>
+    <w:basedOn w:val="DefaultParagraphFont"/>
+    <w:qFormat/>
+    <w:rPr/>
+  </w:style>
+  <w:style w:type="character" w:styleId="ListLabel59">
+    <w:name w:val="ListLabel 59"/>
+    <w:qFormat/>
+    <w:rPr>
+      <w:rFonts w:ascii="Ubuntu" w:hAnsi="Ubuntu" w:eastAsia="Ubuntu"/>
+      <w:color w:val="auto"/>
+      <w:sz w:val="20"/>
+      <w:szCs w:val="20"/>
+      <w:u w:val="single"/>
+      <w:lang w:val="en-GB"/>
+    </w:rPr>
+  </w:style>
+  <w:style w:type="character" w:styleId="ListLabel58">
+    <w:name w:val="ListLabel 58"/>
+    <w:qFormat/>
+    <w:rPr>
+      <w:rFonts w:ascii="Ubuntu" w:hAnsi="Ubuntu" w:eastAsia="Ubuntu"/>
+      <w:color w:val="auto"/>
+      <w:sz w:val="20"/>
+      <w:szCs w:val="20"/>
+      <w:u w:val="single"/>
+      <w:lang w:val="en-GB"/>
+    </w:rPr>
+  </w:style>
+  <w:style w:type="character" w:styleId="ListLabel57">
+    <w:name w:val="ListLabel 57"/>
+    <w:qFormat/>
+    <w:rPr>
+      <w:rFonts w:ascii="Ubuntu" w:hAnsi="Ubuntu"/>
+      <w:color w:val="auto"/>
+      <w:sz w:val="20"/>
+      <w:szCs w:val="20"/>
+      <w:u w:val="single"/>
+    </w:rPr>
+  </w:style>
+  <w:style w:type="character" w:styleId="ListLabel56">
+    <w:name w:val="ListLabel 56"/>
+    <w:qFormat/>
+    <w:rPr>
+      <w:rFonts w:ascii="Ubuntu" w:hAnsi="Ubuntu"/>
+      <w:sz w:val="21"/>
+      <w:szCs w:val="21"/>
+    </w:rPr>
+  </w:style>
+  <w:style w:type="character" w:styleId="ListLabel55">
+    <w:name w:val="ListLabel 55"/>
+    <w:qFormat/>
+    <w:rPr>
+      <w:rFonts w:ascii="Ubuntu" w:hAnsi="Ubuntu"/>
+      <w:sz w:val="21"/>
+      <w:szCs w:val="21"/>
+    </w:rPr>
+  </w:style>
+  <w:style w:type="character" w:styleId="Textooriginal">
+    <w:name w:val="Texto original"/>
+    <w:qFormat/>
+    <w:rPr>
+      <w:rFonts w:ascii="Liberation Mono" w:hAnsi="Liberation Mono" w:eastAsia="DejaVu Sans Mono" w:cs="Liberation Mono"/>
+    </w:rPr>
+  </w:style>
+  <w:style w:type="character" w:styleId="ListLabel54">
+    <w:name w:val="ListLabel 54"/>
+    <w:qFormat/>
+    <w:rPr>
+      <w:rFonts w:ascii="Ubuntu" w:hAnsi="Ubuntu"/>
+      <w:sz w:val="21"/>
+      <w:szCs w:val="21"/>
+    </w:rPr>
+  </w:style>
+  <w:style w:type="character" w:styleId="ListLabel53">
+    <w:name w:val="ListLabel 53"/>
+    <w:qFormat/>
+    <w:rPr>
+      <w:rFonts w:ascii="Ubuntu" w:hAnsi="Ubuntu"/>
+      <w:sz w:val="21"/>
+      <w:szCs w:val="21"/>
+    </w:rPr>
+  </w:style>
+  <w:style w:type="character" w:styleId="ListLabel52">
+    <w:name w:val="ListLabel 52"/>
+    <w:qFormat/>
+    <w:rPr>
+      <w:rFonts w:ascii="Ubuntu" w:hAnsi="Ubuntu"/>
+      <w:sz w:val="21"/>
+      <w:szCs w:val="21"/>
+    </w:rPr>
+  </w:style>
+  <w:style w:type="character" w:styleId="ListLabel51">
+    <w:name w:val="ListLabel 51"/>
+    <w:qFormat/>
+    <w:rPr>
+      <w:rFonts w:ascii="Ubuntu" w:hAnsi="Ubuntu"/>
+      <w:sz w:val="21"/>
+      <w:szCs w:val="21"/>
+    </w:rPr>
+  </w:style>
+  <w:style w:type="character" w:styleId="ListLabel50">
+    <w:name w:val="ListLabel 50"/>
+    <w:qFormat/>
+    <w:rPr>
+      <w:rFonts w:ascii="Ubuntu" w:hAnsi="Ubuntu"/>
+    </w:rPr>
+  </w:style>
+  <w:style w:type="character" w:styleId="ListLabel49">
+    <w:name w:val="ListLabel 49"/>
+    <w:qFormat/>
+    <w:rPr>
+      <w:rFonts w:ascii="Ubuntu" w:hAnsi="Ubuntu"/>
+    </w:rPr>
+  </w:style>
+  <w:style w:type="character" w:styleId="ListLabel60">
+    <w:name w:val="ListLabel 60"/>
+    <w:qFormat/>
+    <w:rPr>
+      <w:rFonts w:ascii="Ubuntu" w:hAnsi="Ubuntu" w:eastAsia="Ubuntu"/>
+      <w:color w:val="auto"/>
+      <w:sz w:val="20"/>
+      <w:szCs w:val="20"/>
+      <w:u w:val="single"/>
+      <w:lang w:val="en-GB"/>
+    </w:rPr>
+  </w:style>
+  <w:style w:type="character" w:styleId="TextoindependienteCar">
+    <w:name w:val="Texto independiente Car"/>
+    <w:basedOn w:val="DefaultParagraphFont"/>
+    <w:qFormat/>
+    <w:rPr>
+      <w:rFonts w:ascii="Liberation Serif" w:hAnsi="Liberation Serif" w:eastAsia="Noto Sans CJK SC" w:cs="Lohit Devanagari"/>
+      <w:kern w:val="2"/>
+      <w:sz w:val="24"/>
+      <w:szCs w:val="24"/>
+      <w:lang w:eastAsia="zh-CN" w:bidi="hi-IN"/>
+    </w:rPr>
+  </w:style>
+  <w:style w:type="character" w:styleId="DefaultParagraphFont">
+    <w:name w:val="Default Paragraph Font"/>
+    <w:qFormat/>
+    <w:rPr/>
   </w:style>
   <w:style w:type="paragraph" w:styleId="Ttulo">
     <w:name w:val="Título"/>
@@ -1644,5 +1683,9 @@
       <w:bCs/>
     </w:rPr>
   </w:style>
+  <w:style w:type="numbering" w:styleId="NoList">
+    <w:name w:val="No List"/>
+    <w:qFormat/>
+  </w:style>
 </w:styles>
 </file>
--- a/sgi-cnf-service/src/main/resources/db/changelog/changes/0.8.0/blob/rep/es/rep-csp-certificado-autorizacion-proyecto-externo.docx
+++ b/sgi-cnf-service/src/main/resources/db/changelog/changes/0.8.0/blob/rep/es/rep-csp-certificado-autorizacion-proyecto-externo.docx
@@ -1,6 +1,6 @@
 
 <file path=word/document.xml><?xml version="1.0" encoding="utf-8"?>
-<w:document xmlns:o="urn:schemas-microsoft-com:office:office" xmlns:r="http://schemas.openxmlformats.org/officeDocument/2006/relationships" xmlns:v="urn:schemas-microsoft-com:vml" xmlns:w="http://schemas.openxmlformats.org/wordprocessingml/2006/main" xmlns:w10="urn:schemas-microsoft-com:office:word" xmlns:wp="http://schemas.openxmlformats.org/drawingml/2006/wordprocessingDrawing" xmlns:wps="http://schemas.microsoft.com/office/word/2010/wordprocessingShape" xmlns:wpg="http://schemas.microsoft.com/office/word/2010/wordprocessingGroup" xmlns:mc="http://schemas.openxmlformats.org/markup-compatibility/2006" xmlns:wp14="http://schemas.microsoft.com/office/word/2010/wordprocessingDrawing" xmlns:w14="http://schemas.microsoft.com/office/word/2010/wordml" mc:Ignorable="w14 wp14">
+<w:document xmlns:o="urn:schemas-microsoft-com:office:office" xmlns:r="http://schemas.openxmlformats.org/officeDocument/2006/relationships" xmlns:v="urn:schemas-microsoft-com:vml" xmlns:w="http://schemas.openxmlformats.org/wordprocessingml/2006/main" xmlns:w10="urn:schemas-microsoft-com:office:word" xmlns:wp="http://schemas.openxmlformats.org/drawingml/2006/wordprocessingDrawing" xmlns:wps="http://schemas.microsoft.com/office/word/2010/wordprocessingShape" xmlns:wpg="http://schemas.microsoft.com/office/word/2010/wordprocessingGroup" xmlns:mc="http://schemas.openxmlformats.org/markup-compatibility/2006" xmlns:wp14="http://schemas.microsoft.com/office/word/2010/wordprocessingDrawing" xmlns:w14="http://schemas.microsoft.com/office/word/2010/wordml" xmlns:w15="http://schemas.microsoft.com/office/word/2012/wordml" mc:Ignorable="w14 wp14 w15">
   <w:body>
     <w:p>
       <w:pPr>
@@ -50,7 +50,7 @@
         <w:tblW w:w="9645" w:type="dxa"/>
         <w:jc w:val="left"/>
         <w:tblInd w:w="0" w:type="dxa"/>
-        <w:tblBorders/>
+        <w:tblLayout w:type="fixed"/>
         <w:tblCellMar>
           <w:top w:w="55" w:type="dxa"/>
           <w:left w:w="55" w:type="dxa"/>
@@ -73,6 +73,7 @@
           <w:p>
             <w:pPr>
               <w:pStyle w:val="Cuerpodetexto"/>
+              <w:widowControl w:val="false"/>
               <w:spacing w:lineRule="auto" w:line="276" w:before="0" w:after="140"/>
               <w:rPr/>
             </w:pPr>
@@ -82,7 +83,7 @@
                 <w:sz w:val="22"/>
                 <w:szCs w:val="22"/>
               </w:rPr>
-              <w:t>{{?isSolicitanteMasculino}}D.{{/}}{{?!isSolicitanteMasculino}}Dña.{{/}}:</w:t>
+              <w:t>{{?solicitante.genero.name() == 'M'}}D.{{/}}{{?solicitante.genero.name() == 'F'}}Dña.{{/}}:</w:t>
             </w:r>
           </w:p>
         </w:tc>
@@ -95,20 +96,21 @@
           <w:p>
             <w:pPr>
               <w:pStyle w:val="Cuerpodetexto"/>
-              <w:spacing w:lineRule="auto" w:line="276" w:before="0" w:after="140"/>
-              <w:rPr>
-                <w:rFonts w:ascii="Ubuntu" w:hAnsi="Ubuntu"/>
-                <w:sz w:val="22"/>
-                <w:szCs w:val="22"/>
-              </w:rPr>
-            </w:pPr>
-            <w:r>
-              <w:rPr>
-                <w:rFonts w:ascii="Ubuntu" w:hAnsi="Ubuntu"/>
-                <w:sz w:val="22"/>
-                <w:szCs w:val="22"/>
-              </w:rPr>
-              <w:t>{{solicitanteNombre}}</w:t>
+              <w:widowControl w:val="false"/>
+              <w:spacing w:lineRule="auto" w:line="276" w:before="0" w:after="140"/>
+              <w:rPr>
+                <w:rFonts w:ascii="Ubuntu" w:hAnsi="Ubuntu"/>
+                <w:sz w:val="22"/>
+                <w:szCs w:val="22"/>
+              </w:rPr>
+            </w:pPr>
+            <w:r>
+              <w:rPr>
+                <w:rFonts w:ascii="Ubuntu" w:hAnsi="Ubuntu"/>
+                <w:sz w:val="22"/>
+                <w:szCs w:val="22"/>
+              </w:rPr>
+              <w:t>{{solicitante.nombre}} {{solicitante.apellidos}}</w:t>
             </w:r>
           </w:p>
         </w:tc>
@@ -124,6 +126,7 @@
           <w:p>
             <w:pPr>
               <w:pStyle w:val="Cuerpodetexto"/>
+              <w:widowControl w:val="false"/>
               <w:spacing w:lineRule="auto" w:line="276" w:before="0" w:after="140"/>
               <w:rPr>
                 <w:rFonts w:ascii="Ubuntu" w:hAnsi="Ubuntu"/>
@@ -150,20 +153,21 @@
           <w:p>
             <w:pPr>
               <w:pStyle w:val="Cuerpodetexto"/>
-              <w:spacing w:lineRule="auto" w:line="276" w:before="0" w:after="140"/>
-              <w:rPr>
-                <w:rFonts w:ascii="Ubuntu" w:hAnsi="Ubuntu"/>
-                <w:sz w:val="22"/>
-                <w:szCs w:val="22"/>
-              </w:rPr>
-            </w:pPr>
-            <w:r>
-              <w:rPr>
-                <w:rFonts w:ascii="Ubuntu" w:hAnsi="Ubuntu"/>
-                <w:sz w:val="22"/>
-                <w:szCs w:val="22"/>
-              </w:rPr>
-              <w:t>{{solicitanteNif}}</w:t>
+              <w:widowControl w:val="false"/>
+              <w:spacing w:lineRule="auto" w:line="276" w:before="0" w:after="140"/>
+              <w:rPr>
+                <w:rFonts w:ascii="Ubuntu" w:hAnsi="Ubuntu"/>
+                <w:sz w:val="22"/>
+                <w:szCs w:val="22"/>
+              </w:rPr>
+            </w:pPr>
+            <w:r>
+              <w:rPr>
+                <w:rFonts w:ascii="Ubuntu" w:hAnsi="Ubuntu"/>
+                <w:sz w:val="22"/>
+                <w:szCs w:val="22"/>
+              </w:rPr>
+              <w:t>{{solicitante.numeroDocumento}}</w:t>
             </w:r>
           </w:p>
         </w:tc>
@@ -179,6 +183,7 @@
           <w:p>
             <w:pPr>
               <w:pStyle w:val="Cuerpodetexto"/>
+              <w:widowControl w:val="false"/>
               <w:spacing w:lineRule="auto" w:line="276" w:before="0" w:after="140"/>
               <w:rPr>
                 <w:rFonts w:ascii="Ubuntu" w:hAnsi="Ubuntu"/>
@@ -205,20 +210,21 @@
           <w:p>
             <w:pPr>
               <w:pStyle w:val="Cuerpodetexto"/>
-              <w:spacing w:lineRule="auto" w:line="276" w:before="0" w:after="140"/>
-              <w:rPr>
-                <w:rFonts w:ascii="Ubuntu" w:hAnsi="Ubuntu"/>
-                <w:sz w:val="22"/>
-                <w:szCs w:val="22"/>
-              </w:rPr>
-            </w:pPr>
-            <w:r>
-              <w:rPr>
-                <w:rFonts w:ascii="Ubuntu" w:hAnsi="Ubuntu"/>
-                <w:sz w:val="22"/>
-                <w:szCs w:val="22"/>
-              </w:rPr>
-              <w:t>{{solicitanteCatProfesional}}</w:t>
+              <w:widowControl w:val="false"/>
+              <w:spacing w:lineRule="auto" w:line="276" w:before="0" w:after="140"/>
+              <w:rPr>
+                <w:rFonts w:ascii="Ubuntu" w:hAnsi="Ubuntu"/>
+                <w:sz w:val="22"/>
+                <w:szCs w:val="22"/>
+              </w:rPr>
+            </w:pPr>
+            <w:r>
+              <w:rPr>
+                <w:rFonts w:ascii="Ubuntu" w:hAnsi="Ubuntu"/>
+                <w:sz w:val="22"/>
+                <w:szCs w:val="22"/>
+              </w:rPr>
+              <w:t>{{solicitanteVinculacion.categoriaProfesional.nombre}}</w:t>
             </w:r>
           </w:p>
         </w:tc>
@@ -234,6 +240,7 @@
           <w:p>
             <w:pPr>
               <w:pStyle w:val="Cuerpodetexto"/>
+              <w:widowControl w:val="false"/>
               <w:spacing w:lineRule="auto" w:line="276" w:before="0" w:after="140"/>
               <w:rPr>
                 <w:rFonts w:ascii="Ubuntu" w:hAnsi="Ubuntu"/>
@@ -260,20 +267,21 @@
           <w:p>
             <w:pPr>
               <w:pStyle w:val="Cuerpodetexto"/>
-              <w:spacing w:lineRule="auto" w:line="276" w:before="0" w:after="140"/>
-              <w:rPr>
-                <w:rFonts w:ascii="Ubuntu" w:hAnsi="Ubuntu"/>
-                <w:sz w:val="22"/>
-                <w:szCs w:val="22"/>
-              </w:rPr>
-            </w:pPr>
-            <w:r>
-              <w:rPr>
-                <w:rFonts w:ascii="Ubuntu" w:hAnsi="Ubuntu"/>
-                <w:sz w:val="22"/>
-                <w:szCs w:val="22"/>
-              </w:rPr>
-              <w:t>{{solicitanteDepartamento}}</w:t>
+              <w:widowControl w:val="false"/>
+              <w:spacing w:lineRule="auto" w:line="276" w:before="0" w:after="140"/>
+              <w:rPr>
+                <w:rFonts w:ascii="Ubuntu" w:hAnsi="Ubuntu"/>
+                <w:sz w:val="22"/>
+                <w:szCs w:val="22"/>
+              </w:rPr>
+            </w:pPr>
+            <w:r>
+              <w:rPr>
+                <w:rFonts w:ascii="Ubuntu" w:hAnsi="Ubuntu"/>
+                <w:sz w:val="22"/>
+                <w:szCs w:val="22"/>
+              </w:rPr>
+              <w:t>{{solicitanteVinculacion.departamento.nombre}}</w:t>
             </w:r>
           </w:p>
         </w:tc>
@@ -289,6 +297,7 @@
           <w:p>
             <w:pPr>
               <w:pStyle w:val="Cuerpodetexto"/>
+              <w:widowControl w:val="false"/>
               <w:spacing w:lineRule="auto" w:line="276" w:before="0" w:after="140"/>
               <w:rPr>
                 <w:rFonts w:ascii="Ubuntu" w:hAnsi="Ubuntu"/>
@@ -315,6 +324,7 @@
           <w:p>
             <w:pPr>
               <w:pStyle w:val="Cuerpodetexto"/>
+              <w:widowControl w:val="false"/>
               <w:spacing w:lineRule="auto" w:line="276" w:before="0" w:after="140"/>
               <w:rPr>
                 <w:rFonts w:ascii="Ubuntu" w:hAnsi="Ubuntu"/>
@@ -338,10 +348,10 @@
                 <w:sz w:val="22"/>
                 <w:szCs w:val="22"/>
               </w:rPr>
-              <w:t>solicitanteCentro</w:t>
-            </w:r>
-            <w:bookmarkStart w:id="1" w:name="__DdeLink__81_3453107348"/>
-            <w:bookmarkStart w:id="2" w:name="__DdeLink__303_3292731288"/>
+              <w:t>solicitanteVinculacion.centro.nombre</w:t>
+            </w:r>
+            <w:bookmarkStart w:id="1" w:name="__DdeLink__303_3292731288"/>
+            <w:bookmarkStart w:id="2" w:name="__DdeLink__81_3453107348"/>
             <w:r>
               <w:rPr>
                 <w:rFonts w:ascii="Ubuntu" w:hAnsi="Ubuntu"/>
@@ -398,7 +408,7 @@
         <w:tblW w:w="9645" w:type="dxa"/>
         <w:jc w:val="left"/>
         <w:tblInd w:w="0" w:type="dxa"/>
-        <w:tblBorders/>
+        <w:tblLayout w:type="fixed"/>
         <w:tblCellMar>
           <w:top w:w="55" w:type="dxa"/>
           <w:left w:w="55" w:type="dxa"/>
@@ -421,6 +431,7 @@
           <w:p>
             <w:pPr>
               <w:pStyle w:val="Cuerpodetexto"/>
+              <w:widowControl w:val="false"/>
               <w:spacing w:lineRule="auto" w:line="276" w:before="0" w:after="140"/>
               <w:rPr>
                 <w:rFonts w:ascii="Ubuntu" w:hAnsi="Ubuntu"/>
@@ -447,20 +458,21 @@
           <w:p>
             <w:pPr>
               <w:pStyle w:val="Cuerpodetexto"/>
-              <w:spacing w:lineRule="auto" w:line="276" w:before="0" w:after="140"/>
-              <w:rPr>
-                <w:rFonts w:ascii="Ubuntu" w:hAnsi="Ubuntu"/>
-                <w:sz w:val="22"/>
-                <w:szCs w:val="22"/>
-              </w:rPr>
-            </w:pPr>
-            <w:r>
-              <w:rPr>
-                <w:rFonts w:ascii="Ubuntu" w:hAnsi="Ubuntu"/>
-                <w:sz w:val="22"/>
-                <w:szCs w:val="22"/>
-              </w:rPr>
-              <w:t>{{datosConvocatoria}}</w:t>
+              <w:widowControl w:val="false"/>
+              <w:spacing w:lineRule="auto" w:line="276" w:before="0" w:after="140"/>
+              <w:rPr>
+                <w:rFonts w:ascii="Ubuntu" w:hAnsi="Ubuntu"/>
+                <w:sz w:val="22"/>
+                <w:szCs w:val="22"/>
+              </w:rPr>
+            </w:pPr>
+            <w:r>
+              <w:rPr>
+                <w:rFonts w:ascii="Ubuntu" w:hAnsi="Ubuntu"/>
+                <w:sz w:val="22"/>
+                <w:szCs w:val="22"/>
+              </w:rPr>
+              <w:t>{{convocatoria.titulo}}{{autorizacion.datosConvocatoria}}</w:t>
             </w:r>
           </w:p>
         </w:tc>
@@ -476,6 +488,7 @@
           <w:p>
             <w:pPr>
               <w:pStyle w:val="Cuerpodetexto"/>
+              <w:widowControl w:val="false"/>
               <w:spacing w:lineRule="auto" w:line="276" w:before="0" w:after="140"/>
               <w:rPr>
                 <w:rFonts w:ascii="Ubuntu" w:hAnsi="Ubuntu"/>
@@ -502,20 +515,21 @@
           <w:p>
             <w:pPr>
               <w:pStyle w:val="Cuerpodetexto"/>
-              <w:spacing w:lineRule="auto" w:line="276" w:before="0" w:after="140"/>
-              <w:rPr>
-                <w:rFonts w:ascii="Ubuntu" w:hAnsi="Ubuntu"/>
-                <w:sz w:val="22"/>
-                <w:szCs w:val="22"/>
-              </w:rPr>
-            </w:pPr>
-            <w:r>
-              <w:rPr>
-                <w:rFonts w:ascii="Ubuntu" w:hAnsi="Ubuntu"/>
-                <w:sz w:val="22"/>
-                <w:szCs w:val="22"/>
-              </w:rPr>
-              <w:t>{{horasDedicacion}}</w:t>
+              <w:widowControl w:val="false"/>
+              <w:spacing w:lineRule="auto" w:line="276" w:before="0" w:after="140"/>
+              <w:rPr>
+                <w:rFonts w:ascii="Ubuntu" w:hAnsi="Ubuntu"/>
+                <w:sz w:val="22"/>
+                <w:szCs w:val="22"/>
+              </w:rPr>
+            </w:pPr>
+            <w:r>
+              <w:rPr>
+                <w:rFonts w:ascii="Ubuntu" w:hAnsi="Ubuntu"/>
+                <w:sz w:val="22"/>
+                <w:szCs w:val="22"/>
+              </w:rPr>
+              <w:t>{{autorizacion.horasDedicacion.toHours()}}</w:t>
             </w:r>
           </w:p>
         </w:tc>
@@ -531,6 +545,7 @@
           <w:p>
             <w:pPr>
               <w:pStyle w:val="Cuerpodetexto"/>
+              <w:widowControl w:val="false"/>
               <w:spacing w:lineRule="auto" w:line="276" w:before="0" w:after="140"/>
               <w:rPr>
                 <w:rFonts w:ascii="Ubuntu" w:hAnsi="Ubuntu"/>
@@ -557,20 +572,21 @@
           <w:p>
             <w:pPr>
               <w:pStyle w:val="Cuerpodetexto"/>
-              <w:spacing w:lineRule="auto" w:line="276" w:before="0" w:after="140"/>
-              <w:rPr>
-                <w:rFonts w:ascii="Ubuntu" w:hAnsi="Ubuntu"/>
-                <w:sz w:val="22"/>
-                <w:szCs w:val="22"/>
-              </w:rPr>
-            </w:pPr>
-            <w:r>
-              <w:rPr>
-                <w:rFonts w:ascii="Ubuntu" w:hAnsi="Ubuntu"/>
-                <w:sz w:val="22"/>
-                <w:szCs w:val="22"/>
-              </w:rPr>
-              <w:t>{{tituloProyecto}}</w:t>
+              <w:widowControl w:val="false"/>
+              <w:spacing w:lineRule="auto" w:line="276" w:before="0" w:after="140"/>
+              <w:rPr>
+                <w:rFonts w:ascii="Ubuntu" w:hAnsi="Ubuntu"/>
+                <w:sz w:val="22"/>
+                <w:szCs w:val="22"/>
+              </w:rPr>
+            </w:pPr>
+            <w:r>
+              <w:rPr>
+                <w:rFonts w:ascii="Ubuntu" w:hAnsi="Ubuntu"/>
+                <w:sz w:val="22"/>
+                <w:szCs w:val="22"/>
+              </w:rPr>
+              <w:t>{{autorizacion.tituloProyecto}}</w:t>
             </w:r>
           </w:p>
         </w:tc>
@@ -586,6 +602,7 @@
           <w:p>
             <w:pPr>
               <w:pStyle w:val="Cuerpodetexto"/>
+              <w:widowControl w:val="false"/>
               <w:spacing w:lineRule="auto" w:line="276" w:before="0" w:after="140"/>
               <w:rPr>
                 <w:rFonts w:ascii="Ubuntu" w:hAnsi="Ubuntu"/>
@@ -612,20 +629,21 @@
           <w:p>
             <w:pPr>
               <w:pStyle w:val="Cuerpodetexto"/>
-              <w:spacing w:lineRule="auto" w:line="276" w:before="0" w:after="140"/>
-              <w:rPr>
-                <w:rFonts w:ascii="Ubuntu" w:hAnsi="Ubuntu"/>
-                <w:sz w:val="22"/>
-                <w:szCs w:val="22"/>
-              </w:rPr>
-            </w:pPr>
-            <w:r>
-              <w:rPr>
-                <w:rFonts w:ascii="Ubuntu" w:hAnsi="Ubuntu"/>
-                <w:sz w:val="22"/>
-                <w:szCs w:val="22"/>
-              </w:rPr>
-              <w:t>{{universidad}}</w:t>
+              <w:widowControl w:val="false"/>
+              <w:spacing w:lineRule="auto" w:line="276" w:before="0" w:after="140"/>
+              <w:rPr>
+                <w:rFonts w:ascii="Ubuntu" w:hAnsi="Ubuntu"/>
+                <w:sz w:val="22"/>
+                <w:szCs w:val="22"/>
+              </w:rPr>
+            </w:pPr>
+            <w:r>
+              <w:rPr>
+                <w:rFonts w:ascii="Ubuntu" w:hAnsi="Ubuntu"/>
+                <w:sz w:val="22"/>
+                <w:szCs w:val="22"/>
+              </w:rPr>
+              <w:t>{{entidad.nombre}}{{autorizacion.datosEntidad}}</w:t>
             </w:r>
           </w:p>
         </w:tc>
@@ -634,19 +652,20 @@
     <w:p>
       <w:pPr>
         <w:pStyle w:val="Cuerpodetexto"/>
-        <w:rPr/>
-      </w:pPr>
-      <w:r>
-        <w:rPr/>
+        <w:rPr>
+          <w:rFonts w:ascii="Ubuntu" w:hAnsi="Ubuntu"/>
+          <w:sz w:val="22"/>
+          <w:szCs w:val="22"/>
+        </w:rPr>
+      </w:pPr>
+      <w:r>
+        <w:rPr>
+          <w:rFonts w:ascii="Ubuntu" w:hAnsi="Ubuntu"/>
+          <w:sz w:val="22"/>
+          <w:szCs w:val="22"/>
+        </w:rPr>
         <w:br/>
-      </w:r>
-      <w:r>
-        <w:rPr>
-          <w:rFonts w:ascii="Ubuntu" w:hAnsi="Ubuntu"/>
-          <w:sz w:val="22"/>
-          <w:szCs w:val="22"/>
-        </w:rPr>
-        <w:t>{{fieldCapitalizeInvestigador}} principal: {{investigador}}</w:t>
+        <w:t>Investigador/a principal: {{autorizacion.datosResponsable}}{{responsable.nombre}} {{responsable.apellidos}}</w:t>
       </w:r>
     </w:p>
     <w:p>
@@ -667,7 +686,23 @@
         </w:rPr>
         <w:br/>
         <w:br/>
-        <w:t>Murcia, a {{fechaActual}}</w:t>
+        <w:t>Leioa, a {{=#formatDate</w:t>
+      </w:r>
+      <w:r>
+        <w:rPr>
+          <w:rFonts w:ascii="Ubuntu" w:hAnsi="Ubuntu"/>
+          <w:sz w:val="22"/>
+          <w:szCs w:val="22"/>
+        </w:rPr>
+        <w:t>Now</w:t>
+      </w:r>
+      <w:r>
+        <w:rPr>
+          <w:rFonts w:ascii="Ubuntu" w:hAnsi="Ubuntu"/>
+          <w:sz w:val="22"/>
+          <w:szCs w:val="22"/>
+        </w:rPr>
+        <w:t>('SHORT')}}</w:t>
       </w:r>
     </w:p>
     <w:p>
@@ -684,7 +719,128 @@
         </w:rPr>
         <w:br/>
         <w:br/>
-        <w:t>María Senena Corbalán García, Vicerrectora de Investigación e Internacionalización de la Universidad de Murcia, Autoriza a {{?isSolicitanteMasculino}}D.{{/}}{{?!isSolicitanteMasculino}}Dña.{{/}} {{solicitanteNombre}} a participar en el Proyecto de Investigación arriba indicado.</w:t>
+      </w:r>
+      <w:r>
+        <w:rPr>
+          <w:rFonts w:eastAsia="Ubuntu" w:ascii="Ubuntu" w:hAnsi="Ubuntu"/>
+          <w:sz w:val="22"/>
+          <w:szCs w:val="22"/>
+          <w:lang w:val="en-GB"/>
+        </w:rPr>
+        <w:t>Inmaculada Arostegui Madariaga,</w:t>
+      </w:r>
+      <w:r>
+        <w:rPr>
+          <w:rFonts w:ascii="Ubuntu" w:hAnsi="Ubuntu"/>
+          <w:sz w:val="22"/>
+          <w:szCs w:val="22"/>
+        </w:rPr>
+        <w:t xml:space="preserve"> Vicerrectora de Investigación e Internacionalización de la Universidad del Pa</w:t>
+      </w:r>
+      <w:r>
+        <w:rPr>
+          <w:rFonts w:eastAsia="Noto Sans CJK SC" w:cs="Lohit Devanagari" w:ascii="Ubuntu" w:hAnsi="Ubuntu"/>
+          <w:color w:val="auto"/>
+          <w:kern w:val="2"/>
+          <w:sz w:val="22"/>
+          <w:szCs w:val="22"/>
+          <w:lang w:val="es-ES" w:eastAsia="zh-CN" w:bidi="hi-IN"/>
+        </w:rPr>
+        <w:t>ís Vasco</w:t>
+      </w:r>
+      <w:r>
+        <w:rPr>
+          <w:rFonts w:ascii="Ubuntu" w:hAnsi="Ubuntu"/>
+          <w:sz w:val="22"/>
+          <w:szCs w:val="22"/>
+        </w:rPr>
+        <w:t>,.</w:t>
+      </w:r>
+    </w:p>
+    <w:p>
+      <w:pPr>
+        <w:pStyle w:val="Cuerpodetexto"/>
+        <w:rPr>
+          <w:rFonts w:ascii="Ubuntu" w:hAnsi="Ubuntu"/>
+          <w:sz w:val="22"/>
+          <w:szCs w:val="22"/>
+        </w:rPr>
+      </w:pPr>
+      <w:r>
+        <w:rPr/>
+        <w:br/>
+      </w:r>
+    </w:p>
+    <w:p>
+      <w:pPr>
+        <w:pStyle w:val="Cuerpodetexto"/>
+        <w:rPr>
+          <w:rFonts w:ascii="Ubuntu" w:hAnsi="Ubuntu"/>
+          <w:sz w:val="22"/>
+          <w:szCs w:val="22"/>
+        </w:rPr>
+      </w:pPr>
+      <w:r>
+        <w:rPr>
+          <w:rFonts w:ascii="Ubuntu" w:hAnsi="Ubuntu"/>
+          <w:sz w:val="22"/>
+          <w:szCs w:val="22"/>
+        </w:rPr>
+        <w:t>Autoriza:</w:t>
+      </w:r>
+    </w:p>
+    <w:p>
+      <w:pPr>
+        <w:pStyle w:val="Cuerpodetexto"/>
+        <w:rPr>
+          <w:rFonts w:ascii="Ubuntu" w:hAnsi="Ubuntu"/>
+          <w:sz w:val="22"/>
+          <w:szCs w:val="22"/>
+        </w:rPr>
+      </w:pPr>
+      <w:r>
+        <w:rPr>
+          <w:rFonts w:ascii="Ubuntu" w:hAnsi="Ubuntu"/>
+          <w:sz w:val="22"/>
+          <w:szCs w:val="22"/>
+        </w:rPr>
+        <w:t>{{solicitante.nombre}} {{solicitante.apellidos}}</w:t>
+      </w:r>
+    </w:p>
+    <w:p>
+      <w:pPr>
+        <w:pStyle w:val="Cuerpodetexto"/>
+        <w:rPr>
+          <w:rFonts w:ascii="Ubuntu" w:hAnsi="Ubuntu"/>
+          <w:sz w:val="22"/>
+          <w:szCs w:val="22"/>
+        </w:rPr>
+      </w:pPr>
+      <w:r>
+        <w:rPr>
+          <w:rFonts w:ascii="Ubuntu" w:hAnsi="Ubuntu"/>
+          <w:sz w:val="22"/>
+          <w:szCs w:val="22"/>
+        </w:rPr>
+      </w:r>
+    </w:p>
+    <w:p>
+      <w:pPr>
+        <w:pStyle w:val="Cuerpodetexto"/>
+        <w:spacing w:before="0" w:after="140"/>
+        <w:rPr>
+          <w:rFonts w:ascii="Ubuntu" w:hAnsi="Ubuntu"/>
+          <w:sz w:val="22"/>
+          <w:szCs w:val="22"/>
+        </w:rPr>
+      </w:pPr>
+      <w:r>
+        <w:rPr>
+          <w:rFonts w:ascii="Ubuntu" w:hAnsi="Ubuntu"/>
+          <w:sz w:val="22"/>
+          <w:szCs w:val="22"/>
+        </w:rPr>
+        <w:t>a participar en el Proyecto de Investigación arriba indicado.</w:t>
       </w:r>
     </w:p>
     <w:sectPr>
@@ -692,7 +848,7 @@
       <w:footerReference w:type="default" r:id="rId3"/>
       <w:type w:val="nextPage"/>
       <w:pgSz w:w="11906" w:h="16838"/>
-      <w:pgMar w:left="1134" w:right="1134" w:header="1134" w:top="2268" w:footer="1134" w:bottom="1969" w:gutter="0"/>
+      <w:pgMar w:left="1134" w:right="1134" w:gutter="0" w:header="1134" w:top="2268" w:footer="1134" w:bottom="1969"/>
       <w:pgNumType w:fmt="decimal"/>
       <w:formProt w:val="false"/>
       <w:textDirection w:val="lrTb"/>
@@ -703,27 +859,20 @@
 </file>
 
 <file path=word/footer1.xml><?xml version="1.0" encoding="utf-8"?>
-<w:ftr xmlns:o="urn:schemas-microsoft-com:office:office" xmlns:r="http://schemas.openxmlformats.org/officeDocument/2006/relationships" xmlns:v="urn:schemas-microsoft-com:vml" xmlns:w="http://schemas.openxmlformats.org/wordprocessingml/2006/main" xmlns:w10="urn:schemas-microsoft-com:office:word" xmlns:wp="http://schemas.openxmlformats.org/drawingml/2006/wordprocessingDrawing" xmlns:wps="http://schemas.microsoft.com/office/word/2010/wordprocessingShape" xmlns:wpg="http://schemas.microsoft.com/office/word/2010/wordprocessingGroup" xmlns:mc="http://schemas.openxmlformats.org/markup-compatibility/2006" xmlns:wp14="http://schemas.microsoft.com/office/word/2010/wordprocessingDrawing" xmlns:w14="http://schemas.microsoft.com/office/word/2010/wordml" mc:Ignorable="w14 wp14">
+<w:ftr xmlns:o="urn:schemas-microsoft-com:office:office" xmlns:r="http://schemas.openxmlformats.org/officeDocument/2006/relationships" xmlns:v="urn:schemas-microsoft-com:vml" xmlns:w="http://schemas.openxmlformats.org/wordprocessingml/2006/main" xmlns:w10="urn:schemas-microsoft-com:office:word" xmlns:wp="http://schemas.openxmlformats.org/drawingml/2006/wordprocessingDrawing" xmlns:wps="http://schemas.microsoft.com/office/word/2010/wordprocessingShape" xmlns:wpg="http://schemas.microsoft.com/office/word/2010/wordprocessingGroup" xmlns:mc="http://schemas.openxmlformats.org/markup-compatibility/2006" xmlns:wp14="http://schemas.microsoft.com/office/word/2010/wordprocessingDrawing" xmlns:w14="http://schemas.microsoft.com/office/word/2010/wordml" xmlns:w15="http://schemas.microsoft.com/office/word/2012/wordml" mc:Ignorable="w14 wp14 w15">
   <w:tbl>
     <w:tblPr>
       <w:tblW w:w="5000" w:type="pct"/>
       <w:jc w:val="left"/>
       <w:tblInd w:w="-3" w:type="dxa"/>
-      <w:tblBorders>
-        <w:top w:val="single" w:sz="2" w:space="0" w:color="FFFFFF"/>
-        <w:left w:val="single" w:sz="2" w:space="0" w:color="FFFFFF"/>
-        <w:bottom w:val="single" w:sz="2" w:space="0" w:color="FFFFFF"/>
-        <w:right w:val="single" w:sz="2" w:space="0" w:color="FFFFFF"/>
-        <w:insideH w:val="single" w:sz="2" w:space="0" w:color="FFFFFF"/>
-        <w:insideV w:val="single" w:sz="2" w:space="0" w:color="FFFFFF"/>
-      </w:tblBorders>
+      <w:tblLayout w:type="fixed"/>
       <w:tblCellMar>
         <w:top w:w="55" w:type="dxa"/>
         <w:left w:w="40" w:type="dxa"/>
         <w:bottom w:w="55" w:type="dxa"/>
         <w:right w:w="55" w:type="dxa"/>
       </w:tblCellMar>
-      <w:tblLook w:lastRow="0" w:firstRow="0" w:lastColumn="0" w:firstColumn="0" w:val="0600" w:noHBand="1" w:noVBand="1"/>
+      <w:tblLook w:val="0600" w:noHBand="1" w:noVBand="1" w:firstColumn="0" w:lastRow="0" w:lastColumn="0" w:firstRow="0"/>
     </w:tblPr>
     <w:tblGrid>
       <w:gridCol w:w="9638"/>
@@ -740,19 +889,17 @@
             <w:left w:val="single" w:sz="2" w:space="0" w:color="FFFFFF"/>
             <w:bottom w:val="single" w:sz="2" w:space="0" w:color="FFFFFF"/>
             <w:right w:val="single" w:sz="2" w:space="0" w:color="FFFFFF"/>
-            <w:insideH w:val="single" w:sz="2" w:space="0" w:color="FFFFFF"/>
-            <w:insideV w:val="single" w:sz="2" w:space="0" w:color="FFFFFF"/>
           </w:tcBorders>
           <w:shd w:fill="auto" w:val="clear"/>
         </w:tcPr>
         <w:p>
           <w:pPr>
             <w:pStyle w:val="Cuerpodetexto"/>
+            <w:widowControl w:val="false"/>
             <w:spacing w:lineRule="auto" w:line="240" w:before="0" w:after="0"/>
             <w:jc w:val="center"/>
             <w:rPr/>
           </w:pPr>
-          <w:bookmarkStart w:id="3" w:name="__DdeLink__99_1415785745"/>
           <w:r>
             <w:rPr>
               <w:rStyle w:val="EnlacedeInternet"/>
@@ -768,12 +915,13 @@
         <w:p>
           <w:pPr>
             <w:pStyle w:val="Normal"/>
+            <w:widowControl w:val="false"/>
             <w:spacing w:lineRule="auto" w:line="240" w:before="0" w:after="0"/>
             <w:jc w:val="center"/>
             <w:rPr/>
           </w:pPr>
           <w:hyperlink r:id="rId1" w:tgtFrame="_blank">
-            <w:bookmarkStart w:id="4" w:name="__DdeLink__99_1415785745"/>
+            <w:bookmarkStart w:id="3" w:name="__DdeLink__99_1415785745"/>
             <w:r>
               <w:rPr>
                 <w:rStyle w:val="EnlacedeInternet"/>
@@ -787,7 +935,7 @@
               <w:t>www.ehu.eus/ceid</w:t>
             </w:r>
           </w:hyperlink>
-          <w:bookmarkEnd w:id="4"/>
+          <w:bookmarkEnd w:id="3"/>
         </w:p>
       </w:tc>
     </w:tr>
@@ -810,7 +958,7 @@
 </file>
 
 <file path=word/header1.xml><?xml version="1.0" encoding="utf-8"?>
-<w:hdr xmlns:o="urn:schemas-microsoft-com:office:office" xmlns:r="http://schemas.openxmlformats.org/officeDocument/2006/relationships" xmlns:v="urn:schemas-microsoft-com:vml" xmlns:w="http://schemas.openxmlformats.org/wordprocessingml/2006/main" xmlns:w10="urn:schemas-microsoft-com:office:word" xmlns:wp="http://schemas.openxmlformats.org/drawingml/2006/wordprocessingDrawing" xmlns:wps="http://schemas.microsoft.com/office/word/2010/wordprocessingShape" xmlns:wpg="http://schemas.microsoft.com/office/word/2010/wordprocessingGroup" xmlns:mc="http://schemas.openxmlformats.org/markup-compatibility/2006" xmlns:wp14="http://schemas.microsoft.com/office/word/2010/wordprocessingDrawing" xmlns:w14="http://schemas.microsoft.com/office/word/2010/wordml" mc:Ignorable="w14 wp14">
+<w:hdr xmlns:o="urn:schemas-microsoft-com:office:office" xmlns:r="http://schemas.openxmlformats.org/officeDocument/2006/relationships" xmlns:v="urn:schemas-microsoft-com:vml" xmlns:w="http://schemas.openxmlformats.org/wordprocessingml/2006/main" xmlns:w10="urn:schemas-microsoft-com:office:word" xmlns:wp="http://schemas.openxmlformats.org/drawingml/2006/wordprocessingDrawing" xmlns:wps="http://schemas.microsoft.com/office/word/2010/wordprocessingShape" xmlns:wpg="http://schemas.microsoft.com/office/word/2010/wordprocessingGroup" xmlns:mc="http://schemas.openxmlformats.org/markup-compatibility/2006" xmlns:wp14="http://schemas.microsoft.com/office/word/2010/wordprocessingDrawing" xmlns:w14="http://schemas.microsoft.com/office/word/2010/wordml" xmlns:w15="http://schemas.microsoft.com/office/word/2012/wordml" mc:Ignorable="w14 wp14 w15">
   <w:p>
     <w:pPr>
       <w:pStyle w:val="Cabecera"/>
@@ -830,7 +978,7 @@
 </file>
 
 <file path=word/numbering.xml><?xml version="1.0" encoding="utf-8"?>
-<w:numbering xmlns:w="http://schemas.openxmlformats.org/wordprocessingml/2006/main" xmlns:o="urn:schemas-microsoft-com:office:office" xmlns:r="http://schemas.openxmlformats.org/officeDocument/2006/relationships" xmlns:v="urn:schemas-microsoft-com:vml">
+<w:numbering xmlns:w="http://schemas.openxmlformats.org/wordprocessingml/2006/main" xmlns:o="urn:schemas-microsoft-com:office:office" xmlns:r="http://schemas.openxmlformats.org/officeDocument/2006/relationships" xmlns:v="urn:schemas-microsoft-com:vml" xmlns:mc="http://schemas.openxmlformats.org/markup-compatibility/2006" xmlns:w14="http://schemas.microsoft.com/office/word/2010/wordml" mc:Ignorable="w14">
   <w:abstractNum w:abstractNumId="1">
     <w:lvl w:ilvl="0">
       <w:start w:val="1"/>
@@ -839,8 +987,12 @@
       <w:lvlText w:val=""/>
       <w:lvlJc w:val="left"/>
       <w:pPr>
-        <w:ind w:left="0" w:hanging="0"/>
-      </w:pPr>
+        <w:tabs>
+          <w:tab w:val="num" w:pos="0"/>
+        </w:tabs>
+        <w:ind w:left="0" w:hanging="0"/>
+      </w:pPr>
+      <w:rPr/>
     </w:lvl>
     <w:lvl w:ilvl="1">
       <w:start w:val="1"/>
@@ -849,8 +1001,12 @@
       <w:lvlText w:val=""/>
       <w:lvlJc w:val="left"/>
       <w:pPr>
-        <w:ind w:left="0" w:hanging="0"/>
-      </w:pPr>
+        <w:tabs>
+          <w:tab w:val="num" w:pos="0"/>
+        </w:tabs>
+        <w:ind w:left="0" w:hanging="0"/>
+      </w:pPr>
+      <w:rPr/>
     </w:lvl>
     <w:lvl w:ilvl="2">
       <w:start w:val="1"/>
@@ -859,8 +1015,12 @@
       <w:lvlText w:val=""/>
       <w:lvlJc w:val="left"/>
       <w:pPr>
-        <w:ind w:left="0" w:hanging="0"/>
-      </w:pPr>
+        <w:tabs>
+          <w:tab w:val="num" w:pos="0"/>
+        </w:tabs>
+        <w:ind w:left="0" w:hanging="0"/>
+      </w:pPr>
+      <w:rPr/>
     </w:lvl>
     <w:lvl w:ilvl="3">
       <w:start w:val="1"/>
@@ -869,8 +1029,12 @@
       <w:lvlText w:val=""/>
       <w:lvlJc w:val="left"/>
       <w:pPr>
-        <w:ind w:left="0" w:hanging="0"/>
-      </w:pPr>
+        <w:tabs>
+          <w:tab w:val="num" w:pos="0"/>
+        </w:tabs>
+        <w:ind w:left="0" w:hanging="0"/>
+      </w:pPr>
+      <w:rPr/>
     </w:lvl>
     <w:lvl w:ilvl="4">
       <w:start w:val="1"/>
@@ -879,8 +1043,12 @@
       <w:lvlText w:val=""/>
       <w:lvlJc w:val="left"/>
       <w:pPr>
-        <w:ind w:left="0" w:hanging="0"/>
-      </w:pPr>
+        <w:tabs>
+          <w:tab w:val="num" w:pos="0"/>
+        </w:tabs>
+        <w:ind w:left="0" w:hanging="0"/>
+      </w:pPr>
+      <w:rPr/>
     </w:lvl>
     <w:lvl w:ilvl="5">
       <w:start w:val="1"/>
@@ -889,8 +1057,12 @@
       <w:lvlText w:val=""/>
       <w:lvlJc w:val="left"/>
       <w:pPr>
-        <w:ind w:left="0" w:hanging="0"/>
-      </w:pPr>
+        <w:tabs>
+          <w:tab w:val="num" w:pos="0"/>
+        </w:tabs>
+        <w:ind w:left="0" w:hanging="0"/>
+      </w:pPr>
+      <w:rPr/>
     </w:lvl>
     <w:lvl w:ilvl="6">
       <w:start w:val="1"/>
@@ -899,8 +1071,12 @@
       <w:lvlText w:val=""/>
       <w:lvlJc w:val="left"/>
       <w:pPr>
-        <w:ind w:left="0" w:hanging="0"/>
-      </w:pPr>
+        <w:tabs>
+          <w:tab w:val="num" w:pos="0"/>
+        </w:tabs>
+        <w:ind w:left="0" w:hanging="0"/>
+      </w:pPr>
+      <w:rPr/>
     </w:lvl>
     <w:lvl w:ilvl="7">
       <w:start w:val="1"/>
@@ -909,8 +1085,12 @@
       <w:lvlText w:val=""/>
       <w:lvlJc w:val="left"/>
       <w:pPr>
-        <w:ind w:left="0" w:hanging="0"/>
-      </w:pPr>
+        <w:tabs>
+          <w:tab w:val="num" w:pos="0"/>
+        </w:tabs>
+        <w:ind w:left="0" w:hanging="0"/>
+      </w:pPr>
+      <w:rPr/>
     </w:lvl>
     <w:lvl w:ilvl="8">
       <w:start w:val="1"/>
@@ -919,8 +1099,12 @@
       <w:lvlText w:val=""/>
       <w:lvlJc w:val="left"/>
       <w:pPr>
-        <w:ind w:left="0" w:hanging="0"/>
-      </w:pPr>
+        <w:tabs>
+          <w:tab w:val="num" w:pos="0"/>
+        </w:tabs>
+        <w:ind w:left="0" w:hanging="0"/>
+      </w:pPr>
+      <w:rPr/>
     </w:lvl>
   </w:abstractNum>
   <w:abstractNum w:abstractNumId="2">
@@ -931,6 +1115,9 @@
       <w:lvlText w:val=""/>
       <w:lvlJc w:val="left"/>
       <w:pPr>
+        <w:tabs>
+          <w:tab w:val="num" w:pos="0"/>
+        </w:tabs>
         <w:ind w:left="0" w:hanging="0"/>
       </w:pPr>
     </w:lvl>
@@ -941,6 +1128,9 @@
       <w:lvlText w:val=""/>
       <w:lvlJc w:val="left"/>
       <w:pPr>
+        <w:tabs>
+          <w:tab w:val="num" w:pos="0"/>
+        </w:tabs>
         <w:ind w:left="0" w:hanging="0"/>
       </w:pPr>
     </w:lvl>
@@ -951,6 +1141,9 @@
       <w:lvlText w:val=""/>
       <w:lvlJc w:val="left"/>
       <w:pPr>
+        <w:tabs>
+          <w:tab w:val="num" w:pos="0"/>
+        </w:tabs>
         <w:ind w:left="0" w:hanging="0"/>
       </w:pPr>
     </w:lvl>
@@ -961,6 +1154,9 @@
       <w:lvlText w:val=""/>
       <w:lvlJc w:val="left"/>
       <w:pPr>
+        <w:tabs>
+          <w:tab w:val="num" w:pos="0"/>
+        </w:tabs>
         <w:ind w:left="0" w:hanging="0"/>
       </w:pPr>
     </w:lvl>
@@ -971,6 +1167,9 @@
       <w:lvlText w:val=""/>
       <w:lvlJc w:val="left"/>
       <w:pPr>
+        <w:tabs>
+          <w:tab w:val="num" w:pos="0"/>
+        </w:tabs>
         <w:ind w:left="0" w:hanging="0"/>
       </w:pPr>
     </w:lvl>
@@ -981,6 +1180,9 @@
       <w:lvlText w:val=""/>
       <w:lvlJc w:val="left"/>
       <w:pPr>
+        <w:tabs>
+          <w:tab w:val="num" w:pos="0"/>
+        </w:tabs>
         <w:ind w:left="0" w:hanging="0"/>
       </w:pPr>
     </w:lvl>
@@ -991,6 +1193,9 @@
       <w:lvlText w:val=""/>
       <w:lvlJc w:val="left"/>
       <w:pPr>
+        <w:tabs>
+          <w:tab w:val="num" w:pos="0"/>
+        </w:tabs>
         <w:ind w:left="0" w:hanging="0"/>
       </w:pPr>
     </w:lvl>
@@ -1001,6 +1206,9 @@
       <w:lvlText w:val=""/>
       <w:lvlJc w:val="left"/>
       <w:pPr>
+        <w:tabs>
+          <w:tab w:val="num" w:pos="0"/>
+        </w:tabs>
         <w:ind w:left="0" w:hanging="0"/>
       </w:pPr>
     </w:lvl>
@@ -1011,6 +1219,9 @@
       <w:lvlText w:val=""/>
       <w:lvlJc w:val="left"/>
       <w:pPr>
+        <w:tabs>
+          <w:tab w:val="num" w:pos="0"/>
+        </w:tabs>
         <w:ind w:left="0" w:hanging="0"/>
       </w:pPr>
     </w:lvl>
@@ -1037,7 +1248,7 @@
     </w:rPrDefault>
     <w:pPrDefault>
       <w:pPr>
-        <w:widowControl/>
+        <w:suppressAutoHyphens w:val="true"/>
       </w:pPr>
     </w:pPrDefault>
   </w:docDefaults>
@@ -1046,10 +1257,10 @@
     <w:qFormat/>
     <w:pPr>
       <w:widowControl/>
-      <w:kinsoku w:val="true"/>
-      <w:overflowPunct w:val="false"/>
-      <w:autoSpaceDE w:val="true"/>
+      <w:suppressAutoHyphens w:val="true"/>
+      <w:overflowPunct w:val="true"/>
       <w:bidi w:val="0"/>
+      <w:spacing w:before="0" w:after="0"/>
       <w:jc w:val="left"/>
     </w:pPr>
     <w:rPr>
@@ -1069,370 +1280,10 @@
       <w:lang w:val="zxx" w:eastAsia="zxx" w:bidi="zxx"/>
     </w:rPr>
   </w:style>
-  <w:style w:type="character" w:styleId="ListLabel1">
-    <w:name w:val="ListLabel 1"/>
-    <w:qFormat/>
-    <w:rPr>
-      <w:rFonts w:ascii="Ubuntu" w:hAnsi="Ubuntu"/>
-    </w:rPr>
-  </w:style>
-  <w:style w:type="character" w:styleId="ListLabel2">
-    <w:name w:val="ListLabel 2"/>
-    <w:qFormat/>
-    <w:rPr>
-      <w:rFonts w:ascii="Ubuntu" w:hAnsi="Ubuntu"/>
-    </w:rPr>
-  </w:style>
-  <w:style w:type="character" w:styleId="ListLabel3">
-    <w:name w:val="ListLabel 3"/>
-    <w:qFormat/>
-    <w:rPr>
-      <w:rFonts w:ascii="Ubuntu" w:hAnsi="Ubuntu"/>
-    </w:rPr>
-  </w:style>
-  <w:style w:type="character" w:styleId="ListLabel4">
-    <w:name w:val="ListLabel 4"/>
-    <w:qFormat/>
-    <w:rPr>
-      <w:rFonts w:ascii="Ubuntu" w:hAnsi="Ubuntu"/>
-    </w:rPr>
-  </w:style>
-  <w:style w:type="character" w:styleId="ListLabel5">
-    <w:name w:val="ListLabel 5"/>
-    <w:qFormat/>
-    <w:rPr>
-      <w:rFonts w:ascii="Ubuntu" w:hAnsi="Ubuntu"/>
-    </w:rPr>
-  </w:style>
-  <w:style w:type="character" w:styleId="ListLabel6">
-    <w:name w:val="ListLabel 6"/>
-    <w:qFormat/>
-    <w:rPr/>
-  </w:style>
-  <w:style w:type="character" w:styleId="ListLabel7">
-    <w:name w:val="ListLabel 7"/>
-    <w:qFormat/>
-    <w:rPr>
-      <w:rFonts w:ascii="Ubuntu" w:hAnsi="Ubuntu"/>
-    </w:rPr>
-  </w:style>
-  <w:style w:type="character" w:styleId="ListLabel8">
-    <w:name w:val="ListLabel 8"/>
-    <w:qFormat/>
-    <w:rPr>
-      <w:rFonts w:ascii="Ubuntu" w:hAnsi="Ubuntu"/>
-    </w:rPr>
-  </w:style>
-  <w:style w:type="character" w:styleId="ListLabel9">
-    <w:name w:val="ListLabel 9"/>
-    <w:qFormat/>
-    <w:rPr>
-      <w:rFonts w:ascii="Ubuntu" w:hAnsi="Ubuntu"/>
-    </w:rPr>
-  </w:style>
-  <w:style w:type="character" w:styleId="ListLabel10">
-    <w:name w:val="ListLabel 10"/>
-    <w:qFormat/>
-    <w:rPr>
-      <w:rFonts w:ascii="Ubuntu" w:hAnsi="Ubuntu"/>
-    </w:rPr>
-  </w:style>
-  <w:style w:type="character" w:styleId="ListLabel11">
-    <w:name w:val="ListLabel 11"/>
-    <w:qFormat/>
-    <w:rPr>
-      <w:rFonts w:ascii="Ubuntu" w:hAnsi="Ubuntu"/>
-    </w:rPr>
-  </w:style>
   <w:style w:type="character" w:styleId="Smbolosdenumeracin">
     <w:name w:val="Símbolos de numeración"/>
     <w:qFormat/>
     <w:rPr/>
-  </w:style>
-  <w:style w:type="character" w:styleId="ListLabel12">
-    <w:name w:val="ListLabel 12"/>
-    <w:qFormat/>
-    <w:rPr>
-      <w:rFonts w:ascii="Ubuntu" w:hAnsi="Ubuntu"/>
-    </w:rPr>
-  </w:style>
-  <w:style w:type="character" w:styleId="ListLabel13">
-    <w:name w:val="ListLabel 13"/>
-    <w:qFormat/>
-    <w:rPr>
-      <w:rFonts w:ascii="Ubuntu" w:hAnsi="Ubuntu"/>
-    </w:rPr>
-  </w:style>
-  <w:style w:type="character" w:styleId="ListLabel14">
-    <w:name w:val="ListLabel 14"/>
-    <w:qFormat/>
-    <w:rPr>
-      <w:rFonts w:ascii="Ubuntu" w:hAnsi="Ubuntu"/>
-    </w:rPr>
-  </w:style>
-  <w:style w:type="character" w:styleId="ListLabel15">
-    <w:name w:val="ListLabel 15"/>
-    <w:qFormat/>
-    <w:rPr>
-      <w:rFonts w:ascii="Ubuntu" w:hAnsi="Ubuntu"/>
-    </w:rPr>
-  </w:style>
-  <w:style w:type="character" w:styleId="ListLabel16">
-    <w:name w:val="ListLabel 16"/>
-    <w:qFormat/>
-    <w:rPr>
-      <w:rFonts w:ascii="Ubuntu" w:hAnsi="Ubuntu"/>
-    </w:rPr>
-  </w:style>
-  <w:style w:type="character" w:styleId="ListLabel17">
-    <w:name w:val="ListLabel 17"/>
-    <w:qFormat/>
-    <w:rPr>
-      <w:rFonts w:ascii="Ubuntu" w:hAnsi="Ubuntu"/>
-    </w:rPr>
-  </w:style>
-  <w:style w:type="character" w:styleId="ListLabel18">
-    <w:name w:val="ListLabel 18"/>
-    <w:qFormat/>
-    <w:rPr>
-      <w:rFonts w:ascii="Ubuntu" w:hAnsi="Ubuntu"/>
-    </w:rPr>
-  </w:style>
-  <w:style w:type="character" w:styleId="ListLabel19">
-    <w:name w:val="ListLabel 19"/>
-    <w:qFormat/>
-    <w:rPr>
-      <w:rFonts w:ascii="Ubuntu" w:hAnsi="Ubuntu"/>
-    </w:rPr>
-  </w:style>
-  <w:style w:type="character" w:styleId="ListLabel20">
-    <w:name w:val="ListLabel 20"/>
-    <w:qFormat/>
-    <w:rPr>
-      <w:rFonts w:ascii="Ubuntu" w:hAnsi="Ubuntu"/>
-    </w:rPr>
-  </w:style>
-  <w:style w:type="character" w:styleId="ListLabel21">
-    <w:name w:val="ListLabel 21"/>
-    <w:qFormat/>
-    <w:rPr>
-      <w:rFonts w:ascii="Ubuntu" w:hAnsi="Ubuntu"/>
-    </w:rPr>
-  </w:style>
-  <w:style w:type="character" w:styleId="ListLabel22">
-    <w:name w:val="ListLabel 22"/>
-    <w:qFormat/>
-    <w:rPr>
-      <w:rFonts w:ascii="Ubuntu" w:hAnsi="Ubuntu"/>
-    </w:rPr>
-  </w:style>
-  <w:style w:type="character" w:styleId="ListLabel23">
-    <w:name w:val="ListLabel 23"/>
-    <w:qFormat/>
-    <w:rPr>
-      <w:rFonts w:ascii="Ubuntu" w:hAnsi="Ubuntu"/>
-    </w:rPr>
-  </w:style>
-  <w:style w:type="character" w:styleId="ListLabel24">
-    <w:name w:val="ListLabel 24"/>
-    <w:qFormat/>
-    <w:rPr>
-      <w:rFonts w:ascii="Ubuntu" w:hAnsi="Ubuntu"/>
-    </w:rPr>
-  </w:style>
-  <w:style w:type="character" w:styleId="ListLabel25">
-    <w:name w:val="ListLabel 25"/>
-    <w:qFormat/>
-    <w:rPr>
-      <w:rFonts w:ascii="Ubuntu" w:hAnsi="Ubuntu"/>
-    </w:rPr>
-  </w:style>
-  <w:style w:type="character" w:styleId="ListLabel26">
-    <w:name w:val="ListLabel 26"/>
-    <w:qFormat/>
-    <w:rPr>
-      <w:rFonts w:ascii="Ubuntu" w:hAnsi="Ubuntu"/>
-    </w:rPr>
-  </w:style>
-  <w:style w:type="character" w:styleId="ListLabel27">
-    <w:name w:val="ListLabel 27"/>
-    <w:qFormat/>
-    <w:rPr>
-      <w:rFonts w:ascii="Ubuntu" w:hAnsi="Ubuntu"/>
-    </w:rPr>
-  </w:style>
-  <w:style w:type="character" w:styleId="ListLabel40">
-    <w:name w:val="ListLabel 40"/>
-    <w:qFormat/>
-    <w:rPr>
-      <w:rFonts w:ascii="Ubuntu" w:hAnsi="Ubuntu"/>
-    </w:rPr>
-  </w:style>
-  <w:style w:type="character" w:styleId="ListLabel39">
-    <w:name w:val="ListLabel 39"/>
-    <w:qFormat/>
-    <w:rPr>
-      <w:rFonts w:ascii="Ubuntu" w:hAnsi="Ubuntu"/>
-    </w:rPr>
-  </w:style>
-  <w:style w:type="character" w:styleId="ListLabel38">
-    <w:name w:val="ListLabel 38"/>
-    <w:qFormat/>
-    <w:rPr>
-      <w:rFonts w:ascii="Ubuntu" w:hAnsi="Ubuntu"/>
-    </w:rPr>
-  </w:style>
-  <w:style w:type="character" w:styleId="ListLabel37">
-    <w:name w:val="ListLabel 37"/>
-    <w:qFormat/>
-    <w:rPr>
-      <w:rFonts w:ascii="Ubuntu" w:hAnsi="Ubuntu"/>
-    </w:rPr>
-  </w:style>
-  <w:style w:type="character" w:styleId="ListLabel36">
-    <w:name w:val="ListLabel 36"/>
-    <w:qFormat/>
-    <w:rPr>
-      <w:rFonts w:ascii="Ubuntu" w:hAnsi="Ubuntu"/>
-    </w:rPr>
-  </w:style>
-  <w:style w:type="character" w:styleId="ListLabel35">
-    <w:name w:val="ListLabel 35"/>
-    <w:qFormat/>
-    <w:rPr>
-      <w:rFonts w:ascii="Ubuntu" w:hAnsi="Ubuntu"/>
-    </w:rPr>
-  </w:style>
-  <w:style w:type="character" w:styleId="ListLabel34">
-    <w:name w:val="ListLabel 34"/>
-    <w:qFormat/>
-    <w:rPr>
-      <w:rFonts w:ascii="Ubuntu" w:hAnsi="Ubuntu"/>
-    </w:rPr>
-  </w:style>
-  <w:style w:type="character" w:styleId="ListLabel33">
-    <w:name w:val="ListLabel 33"/>
-    <w:qFormat/>
-    <w:rPr>
-      <w:rFonts w:ascii="Ubuntu" w:hAnsi="Ubuntu"/>
-    </w:rPr>
-  </w:style>
-  <w:style w:type="character" w:styleId="ListLabel32">
-    <w:name w:val="ListLabel 32"/>
-    <w:qFormat/>
-    <w:rPr>
-      <w:rFonts w:ascii="Ubuntu" w:hAnsi="Ubuntu"/>
-    </w:rPr>
-  </w:style>
-  <w:style w:type="character" w:styleId="ListLabel31">
-    <w:name w:val="ListLabel 31"/>
-    <w:qFormat/>
-    <w:rPr>
-      <w:rFonts w:ascii="Ubuntu" w:hAnsi="Ubuntu"/>
-    </w:rPr>
-  </w:style>
-  <w:style w:type="character" w:styleId="ListLabel30">
-    <w:name w:val="ListLabel 30"/>
-    <w:qFormat/>
-    <w:rPr>
-      <w:rFonts w:ascii="Ubuntu" w:hAnsi="Ubuntu"/>
-    </w:rPr>
-  </w:style>
-  <w:style w:type="character" w:styleId="ListLabel29">
-    <w:name w:val="ListLabel 29"/>
-    <w:qFormat/>
-    <w:rPr>
-      <w:rFonts w:ascii="Ubuntu" w:hAnsi="Ubuntu"/>
-    </w:rPr>
-  </w:style>
-  <w:style w:type="character" w:styleId="ListLabel28">
-    <w:name w:val="ListLabel 28"/>
-    <w:qFormat/>
-    <w:rPr>
-      <w:rFonts w:ascii="Ubuntu" w:hAnsi="Ubuntu"/>
-    </w:rPr>
-  </w:style>
-  <w:style w:type="character" w:styleId="ListLabel41">
-    <w:name w:val="ListLabel 41"/>
-    <w:qFormat/>
-    <w:rPr>
-      <w:rFonts w:ascii="Ubuntu" w:hAnsi="Ubuntu"/>
-    </w:rPr>
-  </w:style>
-  <w:style w:type="character" w:styleId="ListLabel42">
-    <w:name w:val="ListLabel 42"/>
-    <w:qFormat/>
-    <w:rPr>
-      <w:rFonts w:ascii="Ubuntu" w:hAnsi="Ubuntu"/>
-      <w:sz w:val="21"/>
-      <w:szCs w:val="21"/>
-    </w:rPr>
-  </w:style>
-  <w:style w:type="character" w:styleId="ListLabel43">
-    <w:name w:val="ListLabel 43"/>
-    <w:qFormat/>
-    <w:rPr>
-      <w:rFonts w:ascii="Ubuntu" w:hAnsi="Ubuntu"/>
-      <w:sz w:val="21"/>
-      <w:szCs w:val="21"/>
-    </w:rPr>
-  </w:style>
-  <w:style w:type="character" w:styleId="ListLabel44">
-    <w:name w:val="ListLabel 44"/>
-    <w:qFormat/>
-    <w:rPr>
-      <w:rFonts w:ascii="Ubuntu" w:hAnsi="Ubuntu"/>
-      <w:sz w:val="21"/>
-      <w:szCs w:val="21"/>
-    </w:rPr>
-  </w:style>
-  <w:style w:type="character" w:styleId="ListLabel45">
-    <w:name w:val="ListLabel 45"/>
-    <w:qFormat/>
-    <w:rPr>
-      <w:rFonts w:ascii="Ubuntu" w:hAnsi="Ubuntu"/>
-      <w:sz w:val="21"/>
-      <w:szCs w:val="21"/>
-    </w:rPr>
-  </w:style>
-  <w:style w:type="character" w:styleId="ListLabel46">
-    <w:name w:val="ListLabel 46"/>
-    <w:qFormat/>
-    <w:rPr>
-      <w:rFonts w:ascii="Ubuntu" w:hAnsi="Ubuntu"/>
-      <w:sz w:val="21"/>
-      <w:szCs w:val="21"/>
-    </w:rPr>
-  </w:style>
-  <w:style w:type="character" w:styleId="ListLabel47">
-    <w:name w:val="ListLabel 47"/>
-    <w:qFormat/>
-    <w:rPr>
-      <w:rFonts w:ascii="Ubuntu" w:hAnsi="Ubuntu"/>
-      <w:sz w:val="21"/>
-      <w:szCs w:val="21"/>
-    </w:rPr>
-  </w:style>
-  <w:style w:type="character" w:styleId="ListLabel48">
-    <w:name w:val="ListLabel 48"/>
-    <w:qFormat/>
-    <w:rPr>
-      <w:rFonts w:ascii="Ubuntu" w:hAnsi="Ubuntu"/>
-      <w:sz w:val="21"/>
-      <w:szCs w:val="21"/>
-    </w:rPr>
-  </w:style>
-  <w:style w:type="character" w:styleId="ListLabel61">
-    <w:name w:val="ListLabel 61"/>
-    <w:qFormat/>
-    <w:rPr>
-      <w:rFonts w:ascii="Ubuntu" w:hAnsi="Ubuntu" w:eastAsia="Ubuntu"/>
-      <w:color w:val="auto"/>
-      <w:sz w:val="20"/>
-      <w:szCs w:val="20"/>
-      <w:u w:val="single"/>
-      <w:lang w:val="en-GB"/>
-    </w:rPr>
   </w:style>
   <w:style w:type="character" w:styleId="Interactive">
     <w:name w:val="interactive"/>
@@ -1440,126 +1291,11 @@
     <w:qFormat/>
     <w:rPr/>
   </w:style>
-  <w:style w:type="character" w:styleId="ListLabel59">
-    <w:name w:val="ListLabel 59"/>
-    <w:qFormat/>
-    <w:rPr>
-      <w:rFonts w:ascii="Ubuntu" w:hAnsi="Ubuntu" w:eastAsia="Ubuntu"/>
-      <w:color w:val="auto"/>
-      <w:sz w:val="20"/>
-      <w:szCs w:val="20"/>
-      <w:u w:val="single"/>
-      <w:lang w:val="en-GB"/>
-    </w:rPr>
-  </w:style>
-  <w:style w:type="character" w:styleId="ListLabel58">
-    <w:name w:val="ListLabel 58"/>
-    <w:qFormat/>
-    <w:rPr>
-      <w:rFonts w:ascii="Ubuntu" w:hAnsi="Ubuntu" w:eastAsia="Ubuntu"/>
-      <w:color w:val="auto"/>
-      <w:sz w:val="20"/>
-      <w:szCs w:val="20"/>
-      <w:u w:val="single"/>
-      <w:lang w:val="en-GB"/>
-    </w:rPr>
-  </w:style>
-  <w:style w:type="character" w:styleId="ListLabel57">
-    <w:name w:val="ListLabel 57"/>
-    <w:qFormat/>
-    <w:rPr>
-      <w:rFonts w:ascii="Ubuntu" w:hAnsi="Ubuntu"/>
-      <w:color w:val="auto"/>
-      <w:sz w:val="20"/>
-      <w:szCs w:val="20"/>
-      <w:u w:val="single"/>
-    </w:rPr>
-  </w:style>
-  <w:style w:type="character" w:styleId="ListLabel56">
-    <w:name w:val="ListLabel 56"/>
-    <w:qFormat/>
-    <w:rPr>
-      <w:rFonts w:ascii="Ubuntu" w:hAnsi="Ubuntu"/>
-      <w:sz w:val="21"/>
-      <w:szCs w:val="21"/>
-    </w:rPr>
-  </w:style>
-  <w:style w:type="character" w:styleId="ListLabel55">
-    <w:name w:val="ListLabel 55"/>
-    <w:qFormat/>
-    <w:rPr>
-      <w:rFonts w:ascii="Ubuntu" w:hAnsi="Ubuntu"/>
-      <w:sz w:val="21"/>
-      <w:szCs w:val="21"/>
-    </w:rPr>
-  </w:style>
   <w:style w:type="character" w:styleId="Textooriginal">
     <w:name w:val="Texto original"/>
     <w:qFormat/>
     <w:rPr>
       <w:rFonts w:ascii="Liberation Mono" w:hAnsi="Liberation Mono" w:eastAsia="DejaVu Sans Mono" w:cs="Liberation Mono"/>
-    </w:rPr>
-  </w:style>
-  <w:style w:type="character" w:styleId="ListLabel54">
-    <w:name w:val="ListLabel 54"/>
-    <w:qFormat/>
-    <w:rPr>
-      <w:rFonts w:ascii="Ubuntu" w:hAnsi="Ubuntu"/>
-      <w:sz w:val="21"/>
-      <w:szCs w:val="21"/>
-    </w:rPr>
-  </w:style>
-  <w:style w:type="character" w:styleId="ListLabel53">
-    <w:name w:val="ListLabel 53"/>
-    <w:qFormat/>
-    <w:rPr>
-      <w:rFonts w:ascii="Ubuntu" w:hAnsi="Ubuntu"/>
-      <w:sz w:val="21"/>
-      <w:szCs w:val="21"/>
-    </w:rPr>
-  </w:style>
-  <w:style w:type="character" w:styleId="ListLabel52">
-    <w:name w:val="ListLabel 52"/>
-    <w:qFormat/>
-    <w:rPr>
-      <w:rFonts w:ascii="Ubuntu" w:hAnsi="Ubuntu"/>
-      <w:sz w:val="21"/>
-      <w:szCs w:val="21"/>
-    </w:rPr>
-  </w:style>
-  <w:style w:type="character" w:styleId="ListLabel51">
-    <w:name w:val="ListLabel 51"/>
-    <w:qFormat/>
-    <w:rPr>
-      <w:rFonts w:ascii="Ubuntu" w:hAnsi="Ubuntu"/>
-      <w:sz w:val="21"/>
-      <w:szCs w:val="21"/>
-    </w:rPr>
-  </w:style>
-  <w:style w:type="character" w:styleId="ListLabel50">
-    <w:name w:val="ListLabel 50"/>
-    <w:qFormat/>
-    <w:rPr>
-      <w:rFonts w:ascii="Ubuntu" w:hAnsi="Ubuntu"/>
-    </w:rPr>
-  </w:style>
-  <w:style w:type="character" w:styleId="ListLabel49">
-    <w:name w:val="ListLabel 49"/>
-    <w:qFormat/>
-    <w:rPr>
-      <w:rFonts w:ascii="Ubuntu" w:hAnsi="Ubuntu"/>
-    </w:rPr>
-  </w:style>
-  <w:style w:type="character" w:styleId="ListLabel60">
-    <w:name w:val="ListLabel 60"/>
-    <w:qFormat/>
-    <w:rPr>
-      <w:rFonts w:ascii="Ubuntu" w:hAnsi="Ubuntu" w:eastAsia="Ubuntu"/>
-      <w:color w:val="auto"/>
-      <w:sz w:val="20"/>
-      <w:szCs w:val="20"/>
-      <w:u w:val="single"/>
-      <w:lang w:val="en-GB"/>
     </w:rPr>
   </w:style>
   <w:style w:type="character" w:styleId="TextoindependienteCar">
@@ -1637,12 +1373,20 @@
       <w:rFonts w:cs="Lohit Devanagari"/>
     </w:rPr>
   </w:style>
+  <w:style w:type="paragraph" w:styleId="Cabeceraypie">
+    <w:name w:val="Cabecera y pie"/>
+    <w:basedOn w:val="Normal"/>
+    <w:qFormat/>
+    <w:pPr/>
+    <w:rPr/>
+  </w:style>
   <w:style w:type="paragraph" w:styleId="Piedepgina">
     <w:name w:val="Footer"/>
     <w:basedOn w:val="Normal"/>
     <w:pPr>
       <w:suppressLineNumbers/>
       <w:tabs>
+        <w:tab w:val="clear" w:pos="709"/>
         <w:tab w:val="center" w:pos="4819" w:leader="none"/>
         <w:tab w:val="right" w:pos="9638" w:leader="none"/>
       </w:tabs>
@@ -1664,6 +1408,7 @@
     <w:pPr>
       <w:suppressLineNumbers/>
       <w:tabs>
+        <w:tab w:val="clear" w:pos="709"/>
         <w:tab w:val="center" w:pos="4819" w:leader="none"/>
         <w:tab w:val="right" w:pos="9638" w:leader="none"/>
       </w:tabs>

--- a/sgi-cnf-service/src/main/resources/db/changelog/changes/0.8.0/blob/rep/es/rep-csp-certificado-autorizacion-proyecto-externo.docx
+++ b/sgi-cnf-service/src/main/resources/db/changelog/changes/0.8.0/blob/rep/es/rep-csp-certificado-autorizacion-proyecto-externo.docx
@@ -686,23 +686,7 @@
         </w:rPr>
         <w:br/>
         <w:br/>
-        <w:t>Leioa, a {{=#formatDate</w:t>
-      </w:r>
-      <w:r>
-        <w:rPr>
-          <w:rFonts w:ascii="Ubuntu" w:hAnsi="Ubuntu"/>
-          <w:sz w:val="22"/>
-          <w:szCs w:val="22"/>
-        </w:rPr>
-        <w:t>Now</w:t>
-      </w:r>
-      <w:r>
-        <w:rPr>
-          <w:rFonts w:ascii="Ubuntu" w:hAnsi="Ubuntu"/>
-          <w:sz w:val="22"/>
-          <w:szCs w:val="22"/>
-        </w:rPr>
-        <w:t>('SHORT')}}</w:t>
+        <w:t>Localidad Universidad, a {{=#formatDateNow('SHORT')}}</w:t>
       </w:r>
     </w:p>
     <w:p>
@@ -719,6 +703,7 @@
         </w:rPr>
         <w:br/>
         <w:br/>
+        <w:t>Nombre Apellido1 Apellido2</w:t>
       </w:r>
       <w:r>
         <w:rPr>
@@ -727,34 +712,15 @@
           <w:szCs w:val="22"/>
           <w:lang w:val="en-GB"/>
         </w:rPr>
-        <w:t>Inmaculada Arostegui Madariaga,</w:t>
-      </w:r>
-      <w:r>
-        <w:rPr>
-          <w:rFonts w:ascii="Ubuntu" w:hAnsi="Ubuntu"/>
-          <w:sz w:val="22"/>
-          <w:szCs w:val="22"/>
-        </w:rPr>
-        <w:t xml:space="preserve"> Vicerrectora de Investigación e Internacionalización de la Universidad del Pa</w:t>
-      </w:r>
-      <w:r>
-        <w:rPr>
-          <w:rFonts w:eastAsia="Noto Sans CJK SC" w:cs="Lohit Devanagari" w:ascii="Ubuntu" w:hAnsi="Ubuntu"/>
-          <w:color w:val="auto"/>
-          <w:kern w:val="2"/>
-          <w:sz w:val="22"/>
-          <w:szCs w:val="22"/>
-          <w:lang w:val="es-ES" w:eastAsia="zh-CN" w:bidi="hi-IN"/>
-        </w:rPr>
-        <w:t>ís Vasco</w:t>
-      </w:r>
-      <w:r>
-        <w:rPr>
-          <w:rFonts w:ascii="Ubuntu" w:hAnsi="Ubuntu"/>
-          <w:sz w:val="22"/>
-          <w:szCs w:val="22"/>
-        </w:rPr>
-        <w:t>,.</w:t>
+        <w:t>,</w:t>
+      </w:r>
+      <w:r>
+        <w:rPr>
+          <w:rFonts w:ascii="Ubuntu" w:hAnsi="Ubuntu"/>
+          <w:sz w:val="22"/>
+          <w:szCs w:val="22"/>
+        </w:rPr>
+        <w:t xml:space="preserve"> cargo en Universidad,</w:t>
       </w:r>
     </w:p>
     <w:p>
@@ -901,15 +867,7 @@
             <w:rPr/>
           </w:pPr>
           <w:r>
-            <w:rPr>
-              <w:rStyle w:val="EnlacedeInternet"/>
-              <w:rFonts w:ascii="Ubuntu" w:hAnsi="Ubuntu"/>
-              <w:color w:val="auto"/>
-              <w:sz w:val="20"/>
-              <w:szCs w:val="20"/>
-              <w:u w:val="none"/>
-            </w:rPr>
-            <w:t>Edificio Rectorado. Barrio Sarriena s/n-48940-Leioa</w:t>
+            <w:rPr/>
           </w:r>
         </w:p>
         <w:p>
@@ -920,22 +878,9 @@
             <w:jc w:val="center"/>
             <w:rPr/>
           </w:pPr>
-          <w:hyperlink r:id="rId1" w:tgtFrame="_blank">
-            <w:bookmarkStart w:id="3" w:name="__DdeLink__99_1415785745"/>
-            <w:r>
-              <w:rPr>
-                <w:rStyle w:val="EnlacedeInternet"/>
-                <w:rFonts w:eastAsia="Ubuntu" w:ascii="Ubuntu" w:hAnsi="Ubuntu"/>
-                <w:color w:val="auto"/>
-                <w:sz w:val="20"/>
-                <w:szCs w:val="20"/>
-                <w:u w:val="single"/>
-                <w:lang w:val="en-GB"/>
-              </w:rPr>
-              <w:t>www.ehu.eus/ceid</w:t>
-            </w:r>
-          </w:hyperlink>
-          <w:bookmarkEnd w:id="3"/>
+          <w:r>
+            <w:rPr/>
+          </w:r>
         </w:p>
       </w:tc>
     </w:tr>
